--- a/text.docx
+++ b/text.docx
@@ -55,19 +55,19 @@
           <w:sz w:val="28"/>
           <w:rFonts w:ascii="Times New Roman" w:hAnsi="Times New Roman" w:cs="Times New Roman" w:eastAsia="Times New Roman"/>
         </w:rPr>
-        <w:t xml:space="preserve">Họ và tên: </w:t>
+        <w:t>Họ và tên: dsf</w:t>
         <w:br/>
-        <w:t xml:space="preserve">Ngày, tháng, năm sinh:     Giới tính:   Quốc tịch: </w:t>
+        <w:t>Ngày, tháng, năm sinh: 10/06/2021    Giới tính: Nam  Quốc tịch: dsf</w:t>
         <w:br/>
-        <w:t xml:space="preserve">CMND số:  Hộ chiếu số: </w:t>
+        <w:t>CMND số: sdf Hộ chiếu số: dsf</w:t>
         <w:br/>
-        <w:t xml:space="preserve">Nơi thường trú, tạm trú: </w:t>
+        <w:t>Nơi thường trú, tạm trú: sdf</w:t>
         <w:br/>
-        <w:t xml:space="preserve">Tạm vắng từ ngày, tháng, năm:  đến ngày </w:t>
+        <w:t>Tạm vắng từ ngày, tháng, năm: 04/06/2021 đến ngày 09/06/2021</w:t>
         <w:br/>
         <w:t>Lý do tạm vắng và nơi đến:</w:t>
         <w:br/>
-        <w:t/>
+        <w:t>sdfdf</w:t>
         <w:br/>
         <w:br/>
       </w:r>
@@ -83,7 +83,7 @@
           <w:rFonts w:ascii="Times New Roman" w:hAnsi="Times New Roman" w:cs="Times New Roman" w:eastAsia="Times New Roman"/>
         </w:rPr>
         <w:tab/>
-        <w:t>ngày 29 tháng 5 năm 2021</w:t>
+        <w:t>ngày 3 tháng 6 năm 2021</w:t>
       </w:r>
     </w:p>
     <w:p>
